--- a/docs/Gestor Acadêmico Editável.docx
+++ b/docs/Gestor Acadêmico Editável.docx
@@ -12,7 +12,21 @@
           <w:b/>
           <w:sz w:val="36"/>
         </w:rPr>
-        <w:t xml:space="preserve">Documento de Requisitos – Sistema Registrador </w:t>
+        <w:t xml:space="preserve">Documento de Requisitos – Sistema </w:t>
+      </w:r>
+      <w:r>
+        <w:rPr>
+          <w:b/>
+          <w:sz w:val="36"/>
+        </w:rPr>
+        <w:t>Gestor</w:t>
+      </w:r>
+      <w:r>
+        <w:rPr>
+          <w:b/>
+          <w:sz w:val="36"/>
+        </w:rPr>
+        <w:t xml:space="preserve"> </w:t>
       </w:r>
     </w:p>
     <w:p>
@@ -4134,6 +4148,7 @@
   <w:style w:type="character" w:default="1" w:styleId="Fontepargpadro">
     <w:name w:val="Default Paragraph Font"/>
     <w:uiPriority w:val="1"/>
+    <w:semiHidden/>
     <w:unhideWhenUsed/>
   </w:style>
   <w:style w:type="table" w:default="1" w:styleId="Tabelanormal">
